--- a/outputs/手續費查詢.docx
+++ b/outputs/手續費查詢.docx
@@ -206,7 +206,7 @@
     </w:p>
     <w:tbl>
       <w:tblPr>
-        <w:tblW w:type="dxa" w:w="13000"/>
+        <w:tblW w:type="dxa" w:w="6000"/>
         <w:tblInd w:type="dxa" w:w="600"/>
         <w:tblBorders>
           <w:top w:val="single" w:color="auto" w:sz="4"/>
@@ -218,15 +218,15 @@
         </w:tblBorders>
       </w:tblPr>
       <w:tblGrid>
-        <w:gridCol w:w="100"/>
-        <w:gridCol w:w="200"/>
-        <w:gridCol w:w="100"/>
-        <w:gridCol w:w="100"/>
-        <w:gridCol w:w="400"/>
-        <w:gridCol w:w="100"/>
-        <w:gridCol w:w="200"/>
-        <w:gridCol w:w="500"/>
-        <w:gridCol w:w="100"/>
+        <w:gridCol w:w="1400"/>
+        <w:gridCol w:w="2800"/>
+        <w:gridCol w:w="1400"/>
+        <w:gridCol w:w="1400"/>
+        <w:gridCol w:w="1400"/>
+        <w:gridCol w:w="1400"/>
+        <w:gridCol w:w="2800"/>
+        <w:gridCol w:w="1400"/>
+        <w:gridCol w:w="1400"/>
       </w:tblGrid>
       <w:tr>
         <w:tc>
@@ -444,7 +444,7 @@
         <w:tc>
           <w:p>
             <w:r>
-              <w:t xml:space="preserve">N/A</w:t>
+              <w:t xml:space="preserve">12</w:t>
             </w:r>
           </w:p>
         </w:tc>
@@ -682,245 +682,11 @@
       </w:tr>
     </w:tbl>
     <w:p/>
-    <w:tbl>
-      <w:tblPr>
-        <w:tblW w:type="dxa" w:w="13000"/>
-        <w:tblInd w:type="dxa" w:w="600"/>
-        <w:tblBorders>
-          <w:top w:val="single" w:color="auto" w:sz="4"/>
-          <w:left w:val="single" w:color="auto" w:sz="4"/>
-          <w:bottom w:val="single" w:color="auto" w:sz="4"/>
-          <w:right w:val="single" w:color="auto" w:sz="4"/>
-          <w:insideH w:val="single" w:color="auto" w:sz="4"/>
-          <w:insideV w:val="single" w:color="auto" w:sz="4"/>
-        </w:tblBorders>
-      </w:tblPr>
-      <w:tblGrid>
-        <w:gridCol w:w="100"/>
-        <w:gridCol w:w="200"/>
-        <w:gridCol w:w="400"/>
-        <w:gridCol w:w="200"/>
-        <w:gridCol w:w="500"/>
-      </w:tblGrid>
-      <w:tr>
-        <w:tc>
-          <w:tcPr>
-            <w:shd w:fill="eeeeee" w:color="000000" w:val="reverseDiagStripe"/>
-          </w:tcPr>
-          <w:p>
-            <w:pPr>
-              <w:jc w:val="center"/>
-            </w:pPr>
-            <w:r>
-              <w:rPr>
-                <w:b/>
-                <w:bCs/>
-                <w:color w:val="000000"/>
-                <w:sz w:val="10pt"/>
-                <w:szCs w:val="10pt"/>
-                <w:rFonts w:ascii="Bitstream Vera Sans" w:cs="Bitstream Vera Sans" w:eastAsia="Bitstream Vera Sans" w:hAnsi="Bitstream Vera Sans"/>
-              </w:rPr>
-              <w:t xml:space="preserve">編號</w:t>
-            </w:r>
-          </w:p>
-        </w:tc>
-        <w:tc>
-          <w:tcPr>
-            <w:shd w:fill="eeeeee" w:color="000000" w:val="reverseDiagStripe"/>
-          </w:tcPr>
-          <w:p>
-            <w:pPr>
-              <w:jc w:val="center"/>
-            </w:pPr>
-            <w:r>
-              <w:rPr>
-                <w:b/>
-                <w:bCs/>
-                <w:color w:val="000000"/>
-                <w:sz w:val="10pt"/>
-                <w:szCs w:val="10pt"/>
-                <w:rFonts w:ascii="Bitstream Vera Sans" w:cs="Bitstream Vera Sans" w:eastAsia="Bitstream Vera Sans" w:hAnsi="Bitstream Vera Sans"/>
-              </w:rPr>
-              <w:t xml:space="preserve">按建名稱</w:t>
-            </w:r>
-          </w:p>
-        </w:tc>
-        <w:tc>
-          <w:tcPr>
-            <w:shd w:fill="eeeeee" w:color="000000" w:val="reverseDiagStripe"/>
-          </w:tcPr>
-          <w:p>
-            <w:pPr>
-              <w:jc w:val="center"/>
-            </w:pPr>
-            <w:r>
-              <w:rPr>
-                <w:b/>
-                <w:bCs/>
-                <w:color w:val="000000"/>
-                <w:sz w:val="10pt"/>
-                <w:szCs w:val="10pt"/>
-                <w:rFonts w:ascii="Bitstream Vera Sans" w:cs="Bitstream Vera Sans" w:eastAsia="Bitstream Vera Sans" w:hAnsi="Bitstream Vera Sans"/>
-              </w:rPr>
-              <w:t xml:space="preserve">功能反應</w:t>
-            </w:r>
-          </w:p>
-        </w:tc>
-        <w:tc>
-          <w:tcPr>
-            <w:shd w:fill="eeeeee" w:color="000000" w:val="reverseDiagStripe"/>
-          </w:tcPr>
-          <w:p>
-            <w:pPr>
-              <w:jc w:val="center"/>
-            </w:pPr>
-            <w:r>
-              <w:rPr>
-                <w:b/>
-                <w:bCs/>
-                <w:color w:val="000000"/>
-                <w:sz w:val="10pt"/>
-                <w:szCs w:val="10pt"/>
-                <w:rFonts w:ascii="Bitstream Vera Sans" w:cs="Bitstream Vera Sans" w:eastAsia="Bitstream Vera Sans" w:hAnsi="Bitstream Vera Sans"/>
-              </w:rPr>
-              <w:t xml:space="preserve">欄位種類</w:t>
-            </w:r>
-          </w:p>
-        </w:tc>
-        <w:tc>
-          <w:tcPr>
-            <w:shd w:fill="eeeeee" w:color="000000" w:val="reverseDiagStripe"/>
-          </w:tcPr>
-          <w:p>
-            <w:pPr>
-              <w:jc w:val="center"/>
-            </w:pPr>
-            <w:r>
-              <w:rPr>
-                <w:b/>
-                <w:bCs/>
-                <w:color w:val="000000"/>
-                <w:sz w:val="10pt"/>
-                <w:szCs w:val="10pt"/>
-                <w:rFonts w:ascii="Bitstream Vera Sans" w:cs="Bitstream Vera Sans" w:eastAsia="Bitstream Vera Sans" w:hAnsi="Bitstream Vera Sans"/>
-              </w:rPr>
-              <w:t xml:space="preserve">備註</w:t>
-            </w:r>
-          </w:p>
-        </w:tc>
-      </w:tr>
-      <w:tr>
-        <w:tc>
-          <w:p>
-            <w:r>
-              <w:t xml:space="preserve">1</w:t>
-            </w:r>
-          </w:p>
-        </w:tc>
-        <w:tc>
-          <w:p>
-            <w:r>
-              <w:t xml:space="preserve">查詢 </w:t>
-            </w:r>
-          </w:p>
-        </w:tc>
-        <w:tc>
-          <w:p>
-            <w:r>
-              <w:t xml:space="preserve">點擊後顯示查詢結果 </w:t>
-            </w:r>
-          </w:p>
-        </w:tc>
-        <w:tc>
-          <w:p>
-            <w:r>
-              <w:t xml:space="preserve">Buttton</w:t>
-            </w:r>
-          </w:p>
-        </w:tc>
-        <w:tc>
-          <w:p>
-            <w:r>
-              <w:t xml:space="preserve">N/A</w:t>
-            </w:r>
-          </w:p>
-        </w:tc>
-      </w:tr>
-      <w:tr>
-        <w:tc>
-          <w:p>
-            <w:r>
-              <w:t xml:space="preserve">2</w:t>
-            </w:r>
-          </w:p>
-        </w:tc>
-        <w:tc>
-          <w:p>
-            <w:r>
-              <w:t xml:space="preserve">清除查詢 </w:t>
-            </w:r>
-          </w:p>
-        </w:tc>
-        <w:tc>
-          <w:p>
-            <w:r>
-              <w:t xml:space="preserve">點擊後清除查詢結果</w:t>
-            </w:r>
-          </w:p>
-        </w:tc>
-        <w:tc>
-          <w:p>
-            <w:r>
-              <w:t xml:space="preserve">Buttton</w:t>
-            </w:r>
-          </w:p>
-        </w:tc>
-        <w:tc>
-          <w:p>
-            <w:r>
-              <w:t xml:space="preserve">N/A</w:t>
-            </w:r>
-          </w:p>
-        </w:tc>
-      </w:tr>
-      <w:tr>
-        <w:tc>
-          <w:p>
-            <w:r>
-              <w:t xml:space="preserve">3</w:t>
-            </w:r>
-          </w:p>
-        </w:tc>
-        <w:tc>
-          <w:p>
-            <w:r>
-              <w:t xml:space="preserve">新增特店 </w:t>
-            </w:r>
-          </w:p>
-        </w:tc>
-        <w:tc>
-          <w:p>
-            <w:r>
-              <w:t xml:space="preserve">點擊後開啟新增手續費畫面</w:t>
-            </w:r>
-          </w:p>
-        </w:tc>
-        <w:tc>
-          <w:p>
-            <w:r>
-              <w:t xml:space="preserve">Buttton</w:t>
-            </w:r>
-          </w:p>
-        </w:tc>
-        <w:tc>
-          <w:p>
-            <w:r>
-              <w:t xml:space="preserve">N/A</w:t>
-            </w:r>
-          </w:p>
-        </w:tc>
-      </w:tr>
-    </w:tbl>
+    <w:p>
+      <w:r>
+        <w:t xml:space="preserve">STYLE_TABLE_UI_BUTTON_DESCRIPTION</w:t>
+      </w:r>
+    </w:p>
     <w:p/>
     <w:p>
       <w:pPr>
@@ -934,245 +700,11 @@
         <w:t xml:space="preserve">查詢結果</w:t>
       </w:r>
     </w:p>
-    <w:tbl>
-      <w:tblPr>
-        <w:tblW w:type="dxa" w:w="13000"/>
-        <w:tblInd w:type="dxa" w:w="600"/>
-        <w:tblBorders>
-          <w:top w:val="single" w:color="auto" w:sz="4"/>
-          <w:left w:val="single" w:color="auto" w:sz="4"/>
-          <w:bottom w:val="single" w:color="auto" w:sz="4"/>
-          <w:right w:val="single" w:color="auto" w:sz="4"/>
-          <w:insideH w:val="single" w:color="auto" w:sz="4"/>
-          <w:insideV w:val="single" w:color="auto" w:sz="4"/>
-        </w:tblBorders>
-      </w:tblPr>
-      <w:tblGrid>
-        <w:gridCol w:w="100"/>
-        <w:gridCol w:w="200"/>
-        <w:gridCol w:w="400"/>
-        <w:gridCol w:w="200"/>
-        <w:gridCol w:w="500"/>
-      </w:tblGrid>
-      <w:tr>
-        <w:tc>
-          <w:tcPr>
-            <w:shd w:fill="eeeeee" w:color="000000" w:val="reverseDiagStripe"/>
-          </w:tcPr>
-          <w:p>
-            <w:pPr>
-              <w:jc w:val="center"/>
-            </w:pPr>
-            <w:r>
-              <w:rPr>
-                <w:b/>
-                <w:bCs/>
-                <w:color w:val="000000"/>
-                <w:sz w:val="10pt"/>
-                <w:szCs w:val="10pt"/>
-                <w:rFonts w:ascii="Bitstream Vera Sans" w:cs="Bitstream Vera Sans" w:eastAsia="Bitstream Vera Sans" w:hAnsi="Bitstream Vera Sans"/>
-              </w:rPr>
-              <w:t xml:space="preserve">編號</w:t>
-            </w:r>
-          </w:p>
-        </w:tc>
-        <w:tc>
-          <w:tcPr>
-            <w:shd w:fill="eeeeee" w:color="000000" w:val="reverseDiagStripe"/>
-          </w:tcPr>
-          <w:p>
-            <w:pPr>
-              <w:jc w:val="center"/>
-            </w:pPr>
-            <w:r>
-              <w:rPr>
-                <w:b/>
-                <w:bCs/>
-                <w:color w:val="000000"/>
-                <w:sz w:val="10pt"/>
-                <w:szCs w:val="10pt"/>
-                <w:rFonts w:ascii="Bitstream Vera Sans" w:cs="Bitstream Vera Sans" w:eastAsia="Bitstream Vera Sans" w:hAnsi="Bitstream Vera Sans"/>
-              </w:rPr>
-              <w:t xml:space="preserve">按建名稱</w:t>
-            </w:r>
-          </w:p>
-        </w:tc>
-        <w:tc>
-          <w:tcPr>
-            <w:shd w:fill="eeeeee" w:color="000000" w:val="reverseDiagStripe"/>
-          </w:tcPr>
-          <w:p>
-            <w:pPr>
-              <w:jc w:val="center"/>
-            </w:pPr>
-            <w:r>
-              <w:rPr>
-                <w:b/>
-                <w:bCs/>
-                <w:color w:val="000000"/>
-                <w:sz w:val="10pt"/>
-                <w:szCs w:val="10pt"/>
-                <w:rFonts w:ascii="Bitstream Vera Sans" w:cs="Bitstream Vera Sans" w:eastAsia="Bitstream Vera Sans" w:hAnsi="Bitstream Vera Sans"/>
-              </w:rPr>
-              <w:t xml:space="preserve">功能反應</w:t>
-            </w:r>
-          </w:p>
-        </w:tc>
-        <w:tc>
-          <w:tcPr>
-            <w:shd w:fill="eeeeee" w:color="000000" w:val="reverseDiagStripe"/>
-          </w:tcPr>
-          <w:p>
-            <w:pPr>
-              <w:jc w:val="center"/>
-            </w:pPr>
-            <w:r>
-              <w:rPr>
-                <w:b/>
-                <w:bCs/>
-                <w:color w:val="000000"/>
-                <w:sz w:val="10pt"/>
-                <w:szCs w:val="10pt"/>
-                <w:rFonts w:ascii="Bitstream Vera Sans" w:cs="Bitstream Vera Sans" w:eastAsia="Bitstream Vera Sans" w:hAnsi="Bitstream Vera Sans"/>
-              </w:rPr>
-              <w:t xml:space="preserve">欄位種類</w:t>
-            </w:r>
-          </w:p>
-        </w:tc>
-        <w:tc>
-          <w:tcPr>
-            <w:shd w:fill="eeeeee" w:color="000000" w:val="reverseDiagStripe"/>
-          </w:tcPr>
-          <w:p>
-            <w:pPr>
-              <w:jc w:val="center"/>
-            </w:pPr>
-            <w:r>
-              <w:rPr>
-                <w:b/>
-                <w:bCs/>
-                <w:color w:val="000000"/>
-                <w:sz w:val="10pt"/>
-                <w:szCs w:val="10pt"/>
-                <w:rFonts w:ascii="Bitstream Vera Sans" w:cs="Bitstream Vera Sans" w:eastAsia="Bitstream Vera Sans" w:hAnsi="Bitstream Vera Sans"/>
-              </w:rPr>
-              <w:t xml:space="preserve">備註</w:t>
-            </w:r>
-          </w:p>
-        </w:tc>
-      </w:tr>
-      <w:tr>
-        <w:tc>
-          <w:p>
-            <w:r>
-              <w:t xml:space="preserve">1</w:t>
-            </w:r>
-          </w:p>
-        </w:tc>
-        <w:tc>
-          <w:p>
-            <w:r>
-              <w:t xml:space="preserve">明細</w:t>
-            </w:r>
-          </w:p>
-        </w:tc>
-        <w:tc>
-          <w:p>
-            <w:r>
-              <w:t xml:space="preserve">點擊後開啟手續費明細畫面</w:t>
-            </w:r>
-          </w:p>
-        </w:tc>
-        <w:tc>
-          <w:p>
-            <w:r>
-              <w:t xml:space="preserve">Icon</w:t>
-            </w:r>
-          </w:p>
-        </w:tc>
-        <w:tc>
-          <w:p>
-            <w:r>
-              <w:t xml:space="preserve">N/A</w:t>
-            </w:r>
-          </w:p>
-        </w:tc>
-      </w:tr>
-      <w:tr>
-        <w:tc>
-          <w:p>
-            <w:r>
-              <w:t xml:space="preserve">2</w:t>
-            </w:r>
-          </w:p>
-        </w:tc>
-        <w:tc>
-          <w:p>
-            <w:r>
-              <w:t xml:space="preserve">修改</w:t>
-            </w:r>
-          </w:p>
-        </w:tc>
-        <w:tc>
-          <w:p>
-            <w:r>
-              <w:t xml:space="preserve">點擊後開啟手續費修改畫面</w:t>
-            </w:r>
-          </w:p>
-        </w:tc>
-        <w:tc>
-          <w:p>
-            <w:r>
-              <w:t xml:space="preserve">Icon</w:t>
-            </w:r>
-          </w:p>
-        </w:tc>
-        <w:tc>
-          <w:p>
-            <w:r>
-              <w:t xml:space="preserve">N/A</w:t>
-            </w:r>
-          </w:p>
-        </w:tc>
-      </w:tr>
-      <w:tr>
-        <w:tc>
-          <w:p>
-            <w:r>
-              <w:t xml:space="preserve">3</w:t>
-            </w:r>
-          </w:p>
-        </w:tc>
-        <w:tc>
-          <w:p>
-            <w:r>
-              <w:t xml:space="preserve">註銷</w:t>
-            </w:r>
-          </w:p>
-        </w:tc>
-        <w:tc>
-          <w:p>
-            <w:r>
-              <w:t xml:space="preserve">點擊後開啟手續費註銷畫面</w:t>
-            </w:r>
-          </w:p>
-        </w:tc>
-        <w:tc>
-          <w:p>
-            <w:r>
-              <w:t xml:space="preserve">Icon</w:t>
-            </w:r>
-          </w:p>
-        </w:tc>
-        <w:tc>
-          <w:p>
-            <w:r>
-              <w:t xml:space="preserve">N/A</w:t>
-            </w:r>
-          </w:p>
-        </w:tc>
-      </w:tr>
-    </w:tbl>
+    <w:p>
+      <w:r>
+        <w:t xml:space="preserve">STYLE_TABLE_UI_BUTTON_DESCRIPTION</w:t>
+      </w:r>
+    </w:p>
     <w:p/>
     <w:p>
       <w:pPr>

--- a/outputs/手續費查詢.docx
+++ b/outputs/手續費查詢.docx
@@ -3,25 +3,6 @@
 <w:document xmlns:wpc="http://schemas.microsoft.com/office/word/2010/wordprocessingCanvas" xmlns:mc="http://schemas.openxmlformats.org/markup-compatibility/2006" xmlns:o="urn:schemas-microsoft-com:office:office" xmlns:r="http://schemas.openxmlformats.org/officeDocument/2006/relationships" xmlns:m="http://schemas.openxmlformats.org/officeDocument/2006/math" xmlns:v="urn:schemas-microsoft-com:vml" xmlns:wp14="http://schemas.microsoft.com/office/word/2010/wordprocessingDrawing" xmlns:wp="http://schemas.openxmlformats.org/drawingml/2006/wordprocessingDrawing" xmlns:w10="urn:schemas-microsoft-com:office:word" xmlns:w="http://schemas.openxmlformats.org/wordprocessingml/2006/main" xmlns:w14="http://schemas.microsoft.com/office/word/2010/wordml" xmlns:w15="http://schemas.microsoft.com/office/word/2012/wordml" xmlns:wpg="http://schemas.microsoft.com/office/word/2010/wordprocessingGroup" xmlns:wpi="http://schemas.microsoft.com/office/word/2010/wordprocessingInk" xmlns:wne="http://schemas.microsoft.com/office/word/2006/wordml" xmlns:wps="http://schemas.microsoft.com/office/word/2010/wordprocessingShape" mc:Ignorable="w14 w15 wp14">
   <w:background w:color="FFFFFF"/>
   <w:body>
-    <w:sdt>
-      <w:sdtPr>
-        <w:alias w:val="文件目錄"/>
-      </w:sdtPr>
-      <w:sdtContent>
-        <w:p>
-          <w:r>
-            <w:fldChar w:fldCharType="begin" w:dirty="true"/>
-            <w:instrText xml:space="preserve">TOC \h \o "1-5" \t "MySpectacularStyle,1"</w:instrText>
-            <w:fldChar w:fldCharType="separate"/>
-          </w:r>
-        </w:p>
-        <w:p>
-          <w:r>
-            <w:fldChar w:fldCharType="end"/>
-          </w:r>
-        </w:p>
-      </w:sdtContent>
-    </w:sdt>
     <w:p>
       <w:pPr>
         <w:pStyle w:val="Heading1"/>
@@ -110,8 +91,8 @@
         </w:tblBorders>
       </w:tblPr>
       <w:tblGrid>
-        <w:gridCol w:w="1500"/>
-        <w:gridCol w:w="6000"/>
+        <w:gridCol w:w="80"/>
+        <w:gridCol w:w="10000"/>
       </w:tblGrid>
       <w:tr>
         <w:tc>
@@ -206,7 +187,7 @@
     </w:p>
     <w:tbl>
       <w:tblPr>
-        <w:tblW w:type="dxa" w:w="6000"/>
+        <w:tblW w:type="dxa" w:w="13000"/>
         <w:tblInd w:type="dxa" w:w="600"/>
         <w:tblBorders>
           <w:top w:val="single" w:color="auto" w:sz="4"/>
@@ -218,20 +199,20 @@
         </w:tblBorders>
       </w:tblPr>
       <w:tblGrid>
-        <w:gridCol w:w="1400"/>
-        <w:gridCol w:w="2800"/>
-        <w:gridCol w:w="1400"/>
-        <w:gridCol w:w="1400"/>
-        <w:gridCol w:w="1400"/>
-        <w:gridCol w:w="1400"/>
-        <w:gridCol w:w="2800"/>
-        <w:gridCol w:w="1400"/>
-        <w:gridCol w:w="1400"/>
+        <w:gridCol w:w="1800"/>
+        <w:gridCol w:w="3600"/>
+        <w:gridCol w:w="1800"/>
+        <w:gridCol w:w="1800"/>
+        <w:gridCol w:w="1800"/>
+        <w:gridCol w:w="1800"/>
+        <w:gridCol w:w="3600"/>
+        <w:gridCol w:w="1800"/>
+        <w:gridCol w:w="1800"/>
       </w:tblGrid>
       <w:tr>
         <w:tc>
           <w:tcPr>
-            <w:shd w:fill="eeeeee" w:color="000000" w:val="reverseDiagStripe"/>
+            <w:shd w:fill="eeeeee" w:color="ffffff"/>
           </w:tcPr>
           <w:p>
             <w:pPr>
@@ -252,7 +233,7 @@
         </w:tc>
         <w:tc>
           <w:tcPr>
-            <w:shd w:fill="eeeeee" w:color="000000" w:val="reverseDiagStripe"/>
+            <w:shd w:fill="eeeeee" w:color="ffffff"/>
           </w:tcPr>
           <w:p>
             <w:pPr>
@@ -273,7 +254,7 @@
         </w:tc>
         <w:tc>
           <w:tcPr>
-            <w:shd w:fill="eeeeee" w:color="000000" w:val="reverseDiagStripe"/>
+            <w:shd w:fill="eeeeee" w:color="ffffff"/>
           </w:tcPr>
           <w:p>
             <w:pPr>
@@ -294,7 +275,7 @@
         </w:tc>
         <w:tc>
           <w:tcPr>
-            <w:shd w:fill="eeeeee" w:color="000000" w:val="reverseDiagStripe"/>
+            <w:shd w:fill="eeeeee" w:color="ffffff"/>
           </w:tcPr>
           <w:p>
             <w:pPr>
@@ -315,7 +296,7 @@
         </w:tc>
         <w:tc>
           <w:tcPr>
-            <w:shd w:fill="eeeeee" w:color="000000" w:val="reverseDiagStripe"/>
+            <w:shd w:fill="eeeeee" w:color="ffffff"/>
           </w:tcPr>
           <w:p>
             <w:pPr>
@@ -336,7 +317,7 @@
         </w:tc>
         <w:tc>
           <w:tcPr>
-            <w:shd w:fill="eeeeee" w:color="000000" w:val="reverseDiagStripe"/>
+            <w:shd w:fill="eeeeee" w:color="ffffff"/>
           </w:tcPr>
           <w:p>
             <w:pPr>
@@ -357,7 +338,7 @@
         </w:tc>
         <w:tc>
           <w:tcPr>
-            <w:shd w:fill="eeeeee" w:color="000000" w:val="reverseDiagStripe"/>
+            <w:shd w:fill="eeeeee" w:color="ffffff"/>
           </w:tcPr>
           <w:p>
             <w:pPr>
@@ -378,7 +359,7 @@
         </w:tc>
         <w:tc>
           <w:tcPr>
-            <w:shd w:fill="eeeeee" w:color="000000" w:val="reverseDiagStripe"/>
+            <w:shd w:fill="eeeeee" w:color="ffffff"/>
           </w:tcPr>
           <w:p>
             <w:pPr>
@@ -399,7 +380,7 @@
         </w:tc>
         <w:tc>
           <w:tcPr>
-            <w:shd w:fill="eeeeee" w:color="000000" w:val="reverseDiagStripe"/>
+            <w:shd w:fill="eeeeee" w:color="ffffff"/>
           </w:tcPr>
           <w:p>
             <w:pPr>
@@ -682,11 +663,245 @@
       </w:tr>
     </w:tbl>
     <w:p/>
-    <w:p>
-      <w:r>
-        <w:t xml:space="preserve">STYLE_TABLE_UI_BUTTON_DESCRIPTION</w:t>
-      </w:r>
-    </w:p>
+    <w:tbl>
+      <w:tblPr>
+        <w:tblW w:type="dxa" w:w="13000"/>
+        <w:tblInd w:type="dxa" w:w="600"/>
+        <w:tblBorders>
+          <w:top w:val="single" w:color="auto" w:sz="4"/>
+          <w:left w:val="single" w:color="auto" w:sz="4"/>
+          <w:bottom w:val="single" w:color="auto" w:sz="4"/>
+          <w:right w:val="single" w:color="auto" w:sz="4"/>
+          <w:insideH w:val="single" w:color="auto" w:sz="4"/>
+          <w:insideV w:val="single" w:color="auto" w:sz="4"/>
+        </w:tblBorders>
+      </w:tblPr>
+      <w:tblGrid>
+        <w:gridCol w:w="1800"/>
+        <w:gridCol w:w="3600"/>
+        <w:gridCol w:w="7200"/>
+        <w:gridCol w:w="3600"/>
+        <w:gridCol w:w="9000"/>
+      </w:tblGrid>
+      <w:tr>
+        <w:tc>
+          <w:tcPr>
+            <w:shd w:fill="eeeeee" w:color="ffffff"/>
+          </w:tcPr>
+          <w:p>
+            <w:pPr>
+              <w:jc w:val="center"/>
+            </w:pPr>
+            <w:r>
+              <w:rPr>
+                <w:b/>
+                <w:bCs/>
+                <w:color w:val="000000"/>
+                <w:sz w:val="10pt"/>
+                <w:szCs w:val="10pt"/>
+                <w:rFonts w:ascii="Bitstream Vera Sans" w:cs="Bitstream Vera Sans" w:eastAsia="Bitstream Vera Sans" w:hAnsi="Bitstream Vera Sans"/>
+              </w:rPr>
+              <w:t xml:space="preserve">編號</w:t>
+            </w:r>
+          </w:p>
+        </w:tc>
+        <w:tc>
+          <w:tcPr>
+            <w:shd w:fill="eeeeee" w:color="ffffff"/>
+          </w:tcPr>
+          <w:p>
+            <w:pPr>
+              <w:jc w:val="center"/>
+            </w:pPr>
+            <w:r>
+              <w:rPr>
+                <w:b/>
+                <w:bCs/>
+                <w:color w:val="000000"/>
+                <w:sz w:val="10pt"/>
+                <w:szCs w:val="10pt"/>
+                <w:rFonts w:ascii="Bitstream Vera Sans" w:cs="Bitstream Vera Sans" w:eastAsia="Bitstream Vera Sans" w:hAnsi="Bitstream Vera Sans"/>
+              </w:rPr>
+              <w:t xml:space="preserve">按建名稱</w:t>
+            </w:r>
+          </w:p>
+        </w:tc>
+        <w:tc>
+          <w:tcPr>
+            <w:shd w:fill="eeeeee" w:color="ffffff"/>
+          </w:tcPr>
+          <w:p>
+            <w:pPr>
+              <w:jc w:val="center"/>
+            </w:pPr>
+            <w:r>
+              <w:rPr>
+                <w:b/>
+                <w:bCs/>
+                <w:color w:val="000000"/>
+                <w:sz w:val="10pt"/>
+                <w:szCs w:val="10pt"/>
+                <w:rFonts w:ascii="Bitstream Vera Sans" w:cs="Bitstream Vera Sans" w:eastAsia="Bitstream Vera Sans" w:hAnsi="Bitstream Vera Sans"/>
+              </w:rPr>
+              <w:t xml:space="preserve">功能反應</w:t>
+            </w:r>
+          </w:p>
+        </w:tc>
+        <w:tc>
+          <w:tcPr>
+            <w:shd w:fill="eeeeee" w:color="ffffff"/>
+          </w:tcPr>
+          <w:p>
+            <w:pPr>
+              <w:jc w:val="center"/>
+            </w:pPr>
+            <w:r>
+              <w:rPr>
+                <w:b/>
+                <w:bCs/>
+                <w:color w:val="000000"/>
+                <w:sz w:val="10pt"/>
+                <w:szCs w:val="10pt"/>
+                <w:rFonts w:ascii="Bitstream Vera Sans" w:cs="Bitstream Vera Sans" w:eastAsia="Bitstream Vera Sans" w:hAnsi="Bitstream Vera Sans"/>
+              </w:rPr>
+              <w:t xml:space="preserve">欄位種類</w:t>
+            </w:r>
+          </w:p>
+        </w:tc>
+        <w:tc>
+          <w:tcPr>
+            <w:shd w:fill="eeeeee" w:color="ffffff"/>
+          </w:tcPr>
+          <w:p>
+            <w:pPr>
+              <w:jc w:val="center"/>
+            </w:pPr>
+            <w:r>
+              <w:rPr>
+                <w:b/>
+                <w:bCs/>
+                <w:color w:val="000000"/>
+                <w:sz w:val="10pt"/>
+                <w:szCs w:val="10pt"/>
+                <w:rFonts w:ascii="Bitstream Vera Sans" w:cs="Bitstream Vera Sans" w:eastAsia="Bitstream Vera Sans" w:hAnsi="Bitstream Vera Sans"/>
+              </w:rPr>
+              <w:t xml:space="preserve">備註</w:t>
+            </w:r>
+          </w:p>
+        </w:tc>
+      </w:tr>
+      <w:tr>
+        <w:tc>
+          <w:p>
+            <w:r>
+              <w:t xml:space="preserve">1</w:t>
+            </w:r>
+          </w:p>
+        </w:tc>
+        <w:tc>
+          <w:p>
+            <w:r>
+              <w:t xml:space="preserve">查詢 </w:t>
+            </w:r>
+          </w:p>
+        </w:tc>
+        <w:tc>
+          <w:p>
+            <w:r>
+              <w:t xml:space="preserve">點擊後顯示查詢結果 </w:t>
+            </w:r>
+          </w:p>
+        </w:tc>
+        <w:tc>
+          <w:p>
+            <w:r>
+              <w:t xml:space="preserve">Buttton</w:t>
+            </w:r>
+          </w:p>
+        </w:tc>
+        <w:tc>
+          <w:p>
+            <w:r>
+              <w:t xml:space="preserve">N/A</w:t>
+            </w:r>
+          </w:p>
+        </w:tc>
+      </w:tr>
+      <w:tr>
+        <w:tc>
+          <w:p>
+            <w:r>
+              <w:t xml:space="preserve">2</w:t>
+            </w:r>
+          </w:p>
+        </w:tc>
+        <w:tc>
+          <w:p>
+            <w:r>
+              <w:t xml:space="preserve">清除查詢 </w:t>
+            </w:r>
+          </w:p>
+        </w:tc>
+        <w:tc>
+          <w:p>
+            <w:r>
+              <w:t xml:space="preserve">點擊後清除查詢結果</w:t>
+            </w:r>
+          </w:p>
+        </w:tc>
+        <w:tc>
+          <w:p>
+            <w:r>
+              <w:t xml:space="preserve">Buttton</w:t>
+            </w:r>
+          </w:p>
+        </w:tc>
+        <w:tc>
+          <w:p>
+            <w:r>
+              <w:t xml:space="preserve">N/A</w:t>
+            </w:r>
+          </w:p>
+        </w:tc>
+      </w:tr>
+      <w:tr>
+        <w:tc>
+          <w:p>
+            <w:r>
+              <w:t xml:space="preserve">3</w:t>
+            </w:r>
+          </w:p>
+        </w:tc>
+        <w:tc>
+          <w:p>
+            <w:r>
+              <w:t xml:space="preserve">新增特店 </w:t>
+            </w:r>
+          </w:p>
+        </w:tc>
+        <w:tc>
+          <w:p>
+            <w:r>
+              <w:t xml:space="preserve">點擊後開啟新增手續費畫面</w:t>
+            </w:r>
+          </w:p>
+        </w:tc>
+        <w:tc>
+          <w:p>
+            <w:r>
+              <w:t xml:space="preserve">Buttton</w:t>
+            </w:r>
+          </w:p>
+        </w:tc>
+        <w:tc>
+          <w:p>
+            <w:r>
+              <w:t xml:space="preserve">N/A</w:t>
+            </w:r>
+          </w:p>
+        </w:tc>
+      </w:tr>
+    </w:tbl>
     <w:p/>
     <w:p>
       <w:pPr>
@@ -700,11 +915,245 @@
         <w:t xml:space="preserve">查詢結果</w:t>
       </w:r>
     </w:p>
-    <w:p>
-      <w:r>
-        <w:t xml:space="preserve">STYLE_TABLE_UI_BUTTON_DESCRIPTION</w:t>
-      </w:r>
-    </w:p>
+    <w:tbl>
+      <w:tblPr>
+        <w:tblW w:type="dxa" w:w="13000"/>
+        <w:tblInd w:type="dxa" w:w="600"/>
+        <w:tblBorders>
+          <w:top w:val="single" w:color="auto" w:sz="4"/>
+          <w:left w:val="single" w:color="auto" w:sz="4"/>
+          <w:bottom w:val="single" w:color="auto" w:sz="4"/>
+          <w:right w:val="single" w:color="auto" w:sz="4"/>
+          <w:insideH w:val="single" w:color="auto" w:sz="4"/>
+          <w:insideV w:val="single" w:color="auto" w:sz="4"/>
+        </w:tblBorders>
+      </w:tblPr>
+      <w:tblGrid>
+        <w:gridCol w:w="1800"/>
+        <w:gridCol w:w="3600"/>
+        <w:gridCol w:w="7200"/>
+        <w:gridCol w:w="3600"/>
+        <w:gridCol w:w="9000"/>
+      </w:tblGrid>
+      <w:tr>
+        <w:tc>
+          <w:tcPr>
+            <w:shd w:fill="eeeeee" w:color="ffffff"/>
+          </w:tcPr>
+          <w:p>
+            <w:pPr>
+              <w:jc w:val="center"/>
+            </w:pPr>
+            <w:r>
+              <w:rPr>
+                <w:b/>
+                <w:bCs/>
+                <w:color w:val="000000"/>
+                <w:sz w:val="10pt"/>
+                <w:szCs w:val="10pt"/>
+                <w:rFonts w:ascii="Bitstream Vera Sans" w:cs="Bitstream Vera Sans" w:eastAsia="Bitstream Vera Sans" w:hAnsi="Bitstream Vera Sans"/>
+              </w:rPr>
+              <w:t xml:space="preserve">編號</w:t>
+            </w:r>
+          </w:p>
+        </w:tc>
+        <w:tc>
+          <w:tcPr>
+            <w:shd w:fill="eeeeee" w:color="ffffff"/>
+          </w:tcPr>
+          <w:p>
+            <w:pPr>
+              <w:jc w:val="center"/>
+            </w:pPr>
+            <w:r>
+              <w:rPr>
+                <w:b/>
+                <w:bCs/>
+                <w:color w:val="000000"/>
+                <w:sz w:val="10pt"/>
+                <w:szCs w:val="10pt"/>
+                <w:rFonts w:ascii="Bitstream Vera Sans" w:cs="Bitstream Vera Sans" w:eastAsia="Bitstream Vera Sans" w:hAnsi="Bitstream Vera Sans"/>
+              </w:rPr>
+              <w:t xml:space="preserve">按建名稱</w:t>
+            </w:r>
+          </w:p>
+        </w:tc>
+        <w:tc>
+          <w:tcPr>
+            <w:shd w:fill="eeeeee" w:color="ffffff"/>
+          </w:tcPr>
+          <w:p>
+            <w:pPr>
+              <w:jc w:val="center"/>
+            </w:pPr>
+            <w:r>
+              <w:rPr>
+                <w:b/>
+                <w:bCs/>
+                <w:color w:val="000000"/>
+                <w:sz w:val="10pt"/>
+                <w:szCs w:val="10pt"/>
+                <w:rFonts w:ascii="Bitstream Vera Sans" w:cs="Bitstream Vera Sans" w:eastAsia="Bitstream Vera Sans" w:hAnsi="Bitstream Vera Sans"/>
+              </w:rPr>
+              <w:t xml:space="preserve">功能反應</w:t>
+            </w:r>
+          </w:p>
+        </w:tc>
+        <w:tc>
+          <w:tcPr>
+            <w:shd w:fill="eeeeee" w:color="ffffff"/>
+          </w:tcPr>
+          <w:p>
+            <w:pPr>
+              <w:jc w:val="center"/>
+            </w:pPr>
+            <w:r>
+              <w:rPr>
+                <w:b/>
+                <w:bCs/>
+                <w:color w:val="000000"/>
+                <w:sz w:val="10pt"/>
+                <w:szCs w:val="10pt"/>
+                <w:rFonts w:ascii="Bitstream Vera Sans" w:cs="Bitstream Vera Sans" w:eastAsia="Bitstream Vera Sans" w:hAnsi="Bitstream Vera Sans"/>
+              </w:rPr>
+              <w:t xml:space="preserve">欄位種類</w:t>
+            </w:r>
+          </w:p>
+        </w:tc>
+        <w:tc>
+          <w:tcPr>
+            <w:shd w:fill="eeeeee" w:color="ffffff"/>
+          </w:tcPr>
+          <w:p>
+            <w:pPr>
+              <w:jc w:val="center"/>
+            </w:pPr>
+            <w:r>
+              <w:rPr>
+                <w:b/>
+                <w:bCs/>
+                <w:color w:val="000000"/>
+                <w:sz w:val="10pt"/>
+                <w:szCs w:val="10pt"/>
+                <w:rFonts w:ascii="Bitstream Vera Sans" w:cs="Bitstream Vera Sans" w:eastAsia="Bitstream Vera Sans" w:hAnsi="Bitstream Vera Sans"/>
+              </w:rPr>
+              <w:t xml:space="preserve">備註</w:t>
+            </w:r>
+          </w:p>
+        </w:tc>
+      </w:tr>
+      <w:tr>
+        <w:tc>
+          <w:p>
+            <w:r>
+              <w:t xml:space="preserve">1</w:t>
+            </w:r>
+          </w:p>
+        </w:tc>
+        <w:tc>
+          <w:p>
+            <w:r>
+              <w:t xml:space="preserve">明細</w:t>
+            </w:r>
+          </w:p>
+        </w:tc>
+        <w:tc>
+          <w:p>
+            <w:r>
+              <w:t xml:space="preserve">點擊後開啟手續費明細畫面</w:t>
+            </w:r>
+          </w:p>
+        </w:tc>
+        <w:tc>
+          <w:p>
+            <w:r>
+              <w:t xml:space="preserve">Icon</w:t>
+            </w:r>
+          </w:p>
+        </w:tc>
+        <w:tc>
+          <w:p>
+            <w:r>
+              <w:t xml:space="preserve">N/A</w:t>
+            </w:r>
+          </w:p>
+        </w:tc>
+      </w:tr>
+      <w:tr>
+        <w:tc>
+          <w:p>
+            <w:r>
+              <w:t xml:space="preserve">2</w:t>
+            </w:r>
+          </w:p>
+        </w:tc>
+        <w:tc>
+          <w:p>
+            <w:r>
+              <w:t xml:space="preserve">修改</w:t>
+            </w:r>
+          </w:p>
+        </w:tc>
+        <w:tc>
+          <w:p>
+            <w:r>
+              <w:t xml:space="preserve">點擊後開啟手續費修改畫面</w:t>
+            </w:r>
+          </w:p>
+        </w:tc>
+        <w:tc>
+          <w:p>
+            <w:r>
+              <w:t xml:space="preserve">Icon</w:t>
+            </w:r>
+          </w:p>
+        </w:tc>
+        <w:tc>
+          <w:p>
+            <w:r>
+              <w:t xml:space="preserve">N/A</w:t>
+            </w:r>
+          </w:p>
+        </w:tc>
+      </w:tr>
+      <w:tr>
+        <w:tc>
+          <w:p>
+            <w:r>
+              <w:t xml:space="preserve">3</w:t>
+            </w:r>
+          </w:p>
+        </w:tc>
+        <w:tc>
+          <w:p>
+            <w:r>
+              <w:t xml:space="preserve">註銷</w:t>
+            </w:r>
+          </w:p>
+        </w:tc>
+        <w:tc>
+          <w:p>
+            <w:r>
+              <w:t xml:space="preserve">點擊後開啟手續費註銷畫面</w:t>
+            </w:r>
+          </w:p>
+        </w:tc>
+        <w:tc>
+          <w:p>
+            <w:r>
+              <w:t xml:space="preserve">Icon</w:t>
+            </w:r>
+          </w:p>
+        </w:tc>
+        <w:tc>
+          <w:p>
+            <w:r>
+              <w:t xml:space="preserve">N/A</w:t>
+            </w:r>
+          </w:p>
+        </w:tc>
+      </w:tr>
+    </w:tbl>
     <w:p/>
     <w:p>
       <w:pPr>

--- a/outputs/手續費查詢.docx
+++ b/outputs/手續費查詢.docx
@@ -5,7 +5,7 @@
   <w:body>
     <w:p>
       <w:pPr>
-        <w:pStyle w:val="Heading1"/>
+        <w:pStyle w:val="Heading2"/>
         <w:numPr>
           <w:ilvl w:val="0"/>
           <w:numId w:val="3"/>
@@ -17,7 +17,7 @@
     </w:p>
     <w:p>
       <w:pPr>
-        <w:pStyle w:val="Heading2"/>
+        <w:pStyle w:val="Heading3"/>
         <w:numPr>
           <w:ilvl w:val="1"/>
           <w:numId w:val="3"/>
@@ -163,7 +163,7 @@
     </w:tbl>
     <w:p>
       <w:pPr>
-        <w:pStyle w:val="Heading1"/>
+        <w:pStyle w:val="Heading2"/>
         <w:numPr>
           <w:ilvl w:val="0"/>
           <w:numId w:val="3"/>
@@ -175,7 +175,7 @@
     </w:p>
     <w:p>
       <w:pPr>
-        <w:pStyle w:val="Heading2"/>
+        <w:pStyle w:val="Heading3"/>
         <w:numPr>
           <w:ilvl w:val="1"/>
           <w:numId w:val="3"/>
@@ -905,7 +905,7 @@
     <w:p/>
     <w:p>
       <w:pPr>
-        <w:pStyle w:val="Heading2"/>
+        <w:pStyle w:val="Heading3"/>
         <w:numPr>
           <w:ilvl w:val="1"/>
           <w:numId w:val="3"/>
@@ -1157,7 +1157,7 @@
     <w:p/>
     <w:p>
       <w:pPr>
-        <w:pStyle w:val="Heading1"/>
+        <w:pStyle w:val="Heading2"/>
         <w:numPr>
           <w:ilvl w:val="0"/>
           <w:numId w:val="3"/>
@@ -1169,7 +1169,7 @@
     </w:p>
     <w:p>
       <w:pPr>
-        <w:pStyle w:val="Heading2"/>
+        <w:pStyle w:val="Heading3"/>
         <w:numPr>
           <w:ilvl w:val="1"/>
           <w:numId w:val="3"/>
@@ -1205,7 +1205,7 @@
     </w:p>
     <w:p>
       <w:pPr>
-        <w:pStyle w:val="Heading2"/>
+        <w:pStyle w:val="Heading3"/>
         <w:numPr>
           <w:ilvl w:val="1"/>
           <w:numId w:val="3"/>
@@ -1229,7 +1229,7 @@
     </w:p>
     <w:p>
       <w:pPr>
-        <w:pStyle w:val="Heading1"/>
+        <w:pStyle w:val="Heading2"/>
         <w:numPr>
           <w:ilvl w:val="0"/>
           <w:numId w:val="3"/>
@@ -1241,7 +1241,7 @@
     </w:p>
     <w:p>
       <w:pPr>
-        <w:pStyle w:val="Heading2"/>
+        <w:pStyle w:val="Heading3"/>
         <w:numPr>
           <w:ilvl w:val="1"/>
           <w:numId w:val="3"/>
@@ -1496,7 +1496,7 @@
     </w:p>
     <w:p>
       <w:pPr>
-        <w:pStyle w:val="Heading2"/>
+        <w:pStyle w:val="Heading3"/>
         <w:numPr>
           <w:ilvl w:val="1"/>
           <w:numId w:val="3"/>

--- a/outputs/手續費查詢.docx
+++ b/outputs/手續費查詢.docx
@@ -79,8 +79,8 @@
     </w:p>
     <w:tbl>
       <w:tblPr>
-        <w:tblW w:type="dxa" w:w="13000"/>
-        <w:tblInd w:type="dxa" w:w="600"/>
+        <w:tblW w:type="dxa" w:w="6000"/>
+        <w:tblInd w:type="auto" w:w="600"/>
         <w:tblBorders>
           <w:top w:val="single" w:color="auto" w:sz="4"/>
           <w:left w:val="single" w:color="auto" w:sz="4"/>
@@ -187,7 +187,7 @@
     </w:p>
     <w:tbl>
       <w:tblPr>
-        <w:tblW w:type="dxa" w:w="13000"/>
+        <w:tblW w:type="pct" w:w="100%"/>
         <w:tblInd w:type="dxa" w:w="600"/>
         <w:tblBorders>
           <w:top w:val="single" w:color="auto" w:sz="4"/>
@@ -210,6 +210,10 @@
         <w:gridCol w:w="1800"/>
       </w:tblGrid>
       <w:tr>
+        <w:trPr>
+          <w:cantSplit/>
+          <w:tblHeader/>
+        </w:trPr>
         <w:tc>
           <w:tcPr>
             <w:shd w:fill="eeeeee" w:color="ffffff"/>
@@ -665,7 +669,7 @@
     <w:p/>
     <w:tbl>
       <w:tblPr>
-        <w:tblW w:type="dxa" w:w="13000"/>
+        <w:tblW w:type="pct" w:w="100%"/>
         <w:tblInd w:type="dxa" w:w="600"/>
         <w:tblBorders>
           <w:top w:val="single" w:color="auto" w:sz="4"/>
@@ -684,6 +688,10 @@
         <w:gridCol w:w="9000"/>
       </w:tblGrid>
       <w:tr>
+        <w:trPr>
+          <w:cantSplit/>
+          <w:tblHeader/>
+        </w:trPr>
         <w:tc>
           <w:tcPr>
             <w:shd w:fill="eeeeee" w:color="ffffff"/>
@@ -917,7 +925,7 @@
     </w:p>
     <w:tbl>
       <w:tblPr>
-        <w:tblW w:type="dxa" w:w="13000"/>
+        <w:tblW w:type="pct" w:w="100%"/>
         <w:tblInd w:type="dxa" w:w="600"/>
         <w:tblBorders>
           <w:top w:val="single" w:color="auto" w:sz="4"/>
@@ -936,6 +944,10 @@
         <w:gridCol w:w="9000"/>
       </w:tblGrid>
       <w:tr>
+        <w:trPr>
+          <w:cantSplit/>
+          <w:tblHeader/>
+        </w:trPr>
         <w:tc>
           <w:tcPr>
             <w:shd w:fill="eeeeee" w:color="ffffff"/>
@@ -1306,6 +1318,9 @@
         <w:gridCol w:w="4000"/>
       </w:tblGrid>
       <w:tr>
+        <w:trPr>
+          <w:tblHeader/>
+        </w:trPr>
         <w:tc>
           <w:tcPr>
             <w:gridSpan w:val="4"/>
@@ -1330,6 +1345,9 @@
         </w:tc>
       </w:tr>
       <w:tr>
+        <w:trPr>
+          <w:tblHeader/>
+        </w:trPr>
         <w:tc>
           <w:tcPr>
             <w:gridSpan w:val="1"/>
@@ -1420,6 +1438,9 @@
         </w:tc>
       </w:tr>
       <w:tr>
+        <w:trPr>
+          <w:tblHeader/>
+        </w:trPr>
         <w:tc>
           <w:tcPr>
             <w:gridSpan w:val="1"/>
@@ -1561,6 +1582,9 @@
         <w:gridCol w:w="4000"/>
       </w:tblGrid>
       <w:tr>
+        <w:trPr>
+          <w:tblHeader/>
+        </w:trPr>
         <w:tc>
           <w:tcPr>
             <w:gridSpan w:val="4"/>
@@ -1585,6 +1609,9 @@
         </w:tc>
       </w:tr>
       <w:tr>
+        <w:trPr>
+          <w:tblHeader/>
+        </w:trPr>
         <w:tc>
           <w:tcPr>
             <w:gridSpan w:val="1"/>
@@ -1675,6 +1702,9 @@
         </w:tc>
       </w:tr>
       <w:tr>
+        <w:trPr>
+          <w:tblHeader/>
+        </w:trPr>
         <w:tc>
           <w:tcPr>
             <w:gridSpan w:val="1"/>

--- a/outputs/手續費查詢.docx
+++ b/outputs/手續費查詢.docx
@@ -79,8 +79,8 @@
     </w:p>
     <w:tbl>
       <w:tblPr>
-        <w:tblW w:type="dxa" w:w="6000"/>
-        <w:tblInd w:type="auto" w:w="600"/>
+        <w:tblW w:type="auto" w:w="100"/>
+        <w:tblInd w:type="dxa" w:w="800"/>
         <w:tblBorders>
           <w:top w:val="single" w:color="auto" w:sz="4"/>
           <w:left w:val="single" w:color="auto" w:sz="4"/>
@@ -91,12 +91,13 @@
         </w:tblBorders>
       </w:tblPr>
       <w:tblGrid>
-        <w:gridCol w:w="80"/>
-        <w:gridCol w:w="10000"/>
+        <w:gridCol w:w="2000"/>
+        <w:gridCol w:w="5000"/>
       </w:tblGrid>
       <w:tr>
         <w:tc>
           <w:tcPr>
+            <w:tcW w:type="dxa" w:w="2000"/>
             <w:shd w:fill="efefef" w:color="000000"/>
           </w:tcPr>
           <w:p>
@@ -107,6 +108,7 @@
         </w:tc>
         <w:tc>
           <w:tcPr>
+            <w:tcW w:type="dxa" w:w="5000"/>
             <w:shd w:fill="ffffff" w:color="000000"/>
           </w:tcPr>
           <w:p>
@@ -119,6 +121,7 @@
       <w:tr>
         <w:tc>
           <w:tcPr>
+            <w:tcW w:type="dxa" w:w="2000"/>
             <w:shd w:fill="efefef" w:color="000000"/>
           </w:tcPr>
           <w:p>
@@ -129,6 +132,7 @@
         </w:tc>
         <w:tc>
           <w:tcPr>
+            <w:tcW w:type="dxa" w:w="5000"/>
             <w:shd w:fill="ffffff" w:color="000000"/>
           </w:tcPr>
           <w:p>
@@ -141,6 +145,7 @@
       <w:tr>
         <w:tc>
           <w:tcPr>
+            <w:tcW w:type="dxa" w:w="2000"/>
             <w:shd w:fill="efefef" w:color="000000"/>
           </w:tcPr>
           <w:p>
@@ -151,6 +156,7 @@
         </w:tc>
         <w:tc>
           <w:tcPr>
+            <w:tcW w:type="dxa" w:w="5000"/>
             <w:shd w:fill="ffffff" w:color="000000"/>
           </w:tcPr>
           <w:p>

--- a/outputs/手續費查詢.docx
+++ b/outputs/手續費查詢.docx
@@ -193,7 +193,7 @@
     </w:p>
     <w:tbl>
       <w:tblPr>
-        <w:tblW w:type="pct" w:w="100%"/>
+        <w:tblW w:type="dxa" w:w="13000"/>
         <w:tblInd w:type="dxa" w:w="600"/>
         <w:tblBorders>
           <w:top w:val="single" w:color="auto" w:sz="4"/>
@@ -675,7 +675,7 @@
     <w:p/>
     <w:tbl>
       <w:tblPr>
-        <w:tblW w:type="pct" w:w="100%"/>
+        <w:tblW w:type="dxa" w:w="13000"/>
         <w:tblInd w:type="dxa" w:w="600"/>
         <w:tblBorders>
           <w:top w:val="single" w:color="auto" w:sz="4"/>
@@ -931,7 +931,7 @@
     </w:p>
     <w:tbl>
       <w:tblPr>
-        <w:tblW w:type="pct" w:w="100%"/>
+        <w:tblW w:type="dxa" w:w="13000"/>
         <w:tblInd w:type="dxa" w:w="600"/>
         <w:tblBorders>
           <w:top w:val="single" w:color="auto" w:sz="4"/>
@@ -1278,7 +1278,7 @@
         </w:numPr>
       </w:pPr>
       <w:r>
-        <w:t xml:space="preserve">Service名稱：get  /api/store_handling_fee</w:t>
+        <w:t xml:space="preserve">Service名稱：/merchant_fee_base/query</w:t>
       </w:r>
     </w:p>
     <w:p>
@@ -1530,7 +1530,7 @@
         </w:numPr>
       </w:pPr>
       <w:r>
-        <w:t xml:space="preserve">查詢一筆手續費</w:t>
+        <w:t xml:space="preserve">刪除一筆手續費</w:t>
       </w:r>
     </w:p>
     <w:p>
@@ -1542,7 +1542,7 @@
         </w:numPr>
       </w:pPr>
       <w:r>
-        <w:t xml:space="preserve">Service名稱：get  /api/store_handling_fee</w:t>
+        <w:t xml:space="preserve">Service名稱：/merchant_fee_base/delete</w:t>
       </w:r>
     </w:p>
     <w:p>
@@ -1848,7 +1848,44 @@
 <w:hdr xmlns:wpc="http://schemas.microsoft.com/office/word/2010/wordprocessingCanvas" xmlns:mc="http://schemas.openxmlformats.org/markup-compatibility/2006" xmlns:o="urn:schemas-microsoft-com:office:office" xmlns:r="http://schemas.openxmlformats.org/officeDocument/2006/relationships" xmlns:m="http://schemas.openxmlformats.org/officeDocument/2006/math" xmlns:v="urn:schemas-microsoft-com:vml" xmlns:wp14="http://schemas.microsoft.com/office/word/2010/wordprocessingDrawing" xmlns:wp="http://schemas.openxmlformats.org/drawingml/2006/wordprocessingDrawing" xmlns:w10="urn:schemas-microsoft-com:office:word" xmlns:w="http://schemas.openxmlformats.org/wordprocessingml/2006/main" xmlns:w14="http://schemas.microsoft.com/office/word/2010/wordml" xmlns:w15="http://schemas.microsoft.com/office/word/2012/wordml" xmlns:wpg="http://schemas.microsoft.com/office/word/2010/wordprocessingGroup" xmlns:wpi="http://schemas.microsoft.com/office/word/2010/wordprocessingInk" xmlns:wne="http://schemas.microsoft.com/office/word/2006/wordml" xmlns:wps="http://schemas.microsoft.com/office/word/2010/wordprocessingShape" xmlns:cx="http://schemas.microsoft.com/office/drawing/2014/chartex" xmlns:cx1="http://schemas.microsoft.com/office/drawing/2015/9/8/chartex" xmlns:cx2="http://schemas.microsoft.com/office/drawing/2015/10/21/chartex" xmlns:cx3="http://schemas.microsoft.com/office/drawing/2016/5/9/chartex" xmlns:cx4="http://schemas.microsoft.com/office/drawing/2016/5/10/chartex" xmlns:cx5="http://schemas.microsoft.com/office/drawing/2016/5/11/chartex" xmlns:cx6="http://schemas.microsoft.com/office/drawing/2016/5/12/chartex" xmlns:cx7="http://schemas.microsoft.com/office/drawing/2016/5/13/chartex" xmlns:cx8="http://schemas.microsoft.com/office/drawing/2016/5/14/chartex" xmlns:w16cid="http://schemas.microsoft.com/office/word/2016/wordml/cid" xmlns:w16se="http://schemas.microsoft.com/office/word/2015/wordml/symex">
   <w:p>
     <w:r>
-      <w:t xml:space="preserve">Header text</w:t>
+      <w:drawing>
+        <wp:inline distT="0" distB="0" distL="0" distR="0">
+          <wp:extent cx="952500" cy="952500"/>
+          <wp:effectExtent b="0" l="0" r="0" t="0"/>
+          <wp:docPr id="0" name="" descr=""/>
+          <wp:cNvGraphicFramePr>
+            <a:graphicFrameLocks xmlns:a="http://schemas.openxmlformats.org/drawingml/2006/main" noChangeAspect="1"/>
+          </wp:cNvGraphicFramePr>
+          <a:graphic xmlns:a="http://schemas.openxmlformats.org/drawingml/2006/main">
+            <a:graphicData uri="http://schemas.openxmlformats.org/drawingml/2006/picture">
+              <pic:pic xmlns:pic="http://schemas.openxmlformats.org/drawingml/2006/picture">
+                <pic:nvPicPr>
+                  <pic:cNvPr id="0" name="" descr=""/>
+                  <pic:cNvPicPr>
+                    <a:picLocks noChangeAspect="1" noChangeArrowheads="1"/>
+                  </pic:cNvPicPr>
+                </pic:nvPicPr>
+                <pic:blipFill>
+                  <a:blip r:embed="rId0" cstate="none"/>
+                  <a:srcRect/>
+                  <a:stretch>
+                    <a:fillRect/>
+                  </a:stretch>
+                </pic:blipFill>
+                <pic:spPr bwMode="auto">
+                  <a:xfrm>
+                    <a:off x="0" y="0"/>
+                    <a:ext cx="952500" cy="952500"/>
+                  </a:xfrm>
+                  <a:prstGeom prst="rect">
+                    <a:avLst/>
+                  </a:prstGeom>
+                </pic:spPr>
+              </pic:pic>
+            </a:graphicData>
+          </a:graphic>
+        </wp:inline>
+      </w:drawing>
     </w:r>
   </w:p>
 </w:hdr>
@@ -2048,7 +2085,6 @@
     <w:rPr>
       <w:b/>
       <w:bCs/>
-      <w:u w:val="double" w:color="000000"/>
       <w:sz w:val="18"/>
       <w:szCs w:val="18"/>
     </w:rPr>

--- a/outputs/手續費查詢.docx
+++ b/outputs/手續費查詢.docx
@@ -1801,7 +1801,22 @@
 <w:ftr xmlns:wpc="http://schemas.microsoft.com/office/word/2010/wordprocessingCanvas" xmlns:mc="http://schemas.openxmlformats.org/markup-compatibility/2006" xmlns:o="urn:schemas-microsoft-com:office:office" xmlns:r="http://schemas.openxmlformats.org/officeDocument/2006/relationships" xmlns:m="http://schemas.openxmlformats.org/officeDocument/2006/math" xmlns:v="urn:schemas-microsoft-com:vml" xmlns:wp14="http://schemas.microsoft.com/office/word/2010/wordprocessingDrawing" xmlns:wp="http://schemas.openxmlformats.org/drawingml/2006/wordprocessingDrawing" xmlns:w10="urn:schemas-microsoft-com:office:word" xmlns:w="http://schemas.openxmlformats.org/wordprocessingml/2006/main" xmlns:w14="http://schemas.microsoft.com/office/word/2010/wordml" xmlns:w15="http://schemas.microsoft.com/office/word/2012/wordml" xmlns:wpg="http://schemas.microsoft.com/office/word/2010/wordprocessingGroup" xmlns:wpi="http://schemas.microsoft.com/office/word/2010/wordprocessingInk" xmlns:wne="http://schemas.microsoft.com/office/word/2006/wordml" xmlns:wps="http://schemas.microsoft.com/office/word/2010/wordprocessingShape">
   <w:p>
     <w:r>
-      <w:t xml:space="preserve">Footer text</w:t>
+      <w:t xml:space="preserve">SD文件範本</w:t>
+    </w:r>
+  </w:p>
+  <w:p>
+    <w:r>
+      <w:t xml:space="preserve">第</w:t>
+      <w:fldChar w:fldCharType="begin"/>
+      <w:instrText xml:space="preserve">PAGE</w:instrText>
+      <w:fldChar w:fldCharType="separate"/>
+      <w:fldChar w:fldCharType="end"/>
+      <w:t xml:space="preserve">頁</w:t>
+      <w:t xml:space="preserve">/</w:t>
+      <w:fldChar w:fldCharType="begin"/>
+      <w:instrText xml:space="preserve">NUMPAGES</w:instrText>
+      <w:fldChar w:fldCharType="separate"/>
+      <w:fldChar w:fldCharType="end"/>
     </w:r>
   </w:p>
 </w:ftr>
@@ -1849,9 +1864,17 @@
   <w:p>
     <w:r>
       <w:drawing>
-        <wp:inline distT="0" distB="0" distL="0" distR="0">
-          <wp:extent cx="952500" cy="952500"/>
+        <wp:anchor distT="0" distB="0" distL="0" distR="0" simplePos="0" allowOverlap="1" behindDoc="0" locked="0" layoutInCell="1" relativeHeight="419100">
+          <wp:simplePos x="0" y="0"/>
+          <wp:positionH relativeFrom="page">
+            <wp:posOffset>1014400</wp:posOffset>
+          </wp:positionH>
+          <wp:positionV relativeFrom="page">
+            <wp:posOffset>338133.3333333333</wp:posOffset>
+          </wp:positionV>
+          <wp:extent cx="2095500" cy="419100"/>
           <wp:effectExtent b="0" l="0" r="0" t="0"/>
+          <wp:wrapNone/>
           <wp:docPr id="0" name="" descr=""/>
           <wp:cNvGraphicFramePr>
             <a:graphicFrameLocks xmlns:a="http://schemas.openxmlformats.org/drawingml/2006/main" noChangeAspect="1"/>
@@ -1875,7 +1898,7 @@
                 <pic:spPr bwMode="auto">
                   <a:xfrm>
                     <a:off x="0" y="0"/>
-                    <a:ext cx="952500" cy="952500"/>
+                    <a:ext cx="2095500" cy="419100"/>
                   </a:xfrm>
                   <a:prstGeom prst="rect">
                     <a:avLst/>
@@ -1884,8 +1907,16 @@
               </pic:pic>
             </a:graphicData>
           </a:graphic>
-        </wp:inline>
+        </wp:anchor>
       </w:drawing>
+    </w:r>
+  </w:p>
+  <w:p>
+    <w:pPr>
+      <w:jc w:val="right"/>
+    </w:pPr>
+    <w:r>
+      <w:t xml:space="preserve">機密文件</w:t>
     </w:r>
   </w:p>
 </w:hdr>

--- a/outputs/手續費查詢.docx
+++ b/outputs/手續費查詢.docx
@@ -3,6 +3,230 @@
 <w:document xmlns:wpc="http://schemas.microsoft.com/office/word/2010/wordprocessingCanvas" xmlns:mc="http://schemas.openxmlformats.org/markup-compatibility/2006" xmlns:o="urn:schemas-microsoft-com:office:office" xmlns:r="http://schemas.openxmlformats.org/officeDocument/2006/relationships" xmlns:m="http://schemas.openxmlformats.org/officeDocument/2006/math" xmlns:v="urn:schemas-microsoft-com:vml" xmlns:wp14="http://schemas.microsoft.com/office/word/2010/wordprocessingDrawing" xmlns:wp="http://schemas.openxmlformats.org/drawingml/2006/wordprocessingDrawing" xmlns:w10="urn:schemas-microsoft-com:office:word" xmlns:w="http://schemas.openxmlformats.org/wordprocessingml/2006/main" xmlns:w14="http://schemas.microsoft.com/office/word/2010/wordml" xmlns:w15="http://schemas.microsoft.com/office/word/2012/wordml" xmlns:wpg="http://schemas.microsoft.com/office/word/2010/wordprocessingGroup" xmlns:wpi="http://schemas.microsoft.com/office/word/2010/wordprocessingInk" xmlns:wne="http://schemas.microsoft.com/office/word/2006/wordml" xmlns:wps="http://schemas.microsoft.com/office/word/2010/wordprocessingShape" mc:Ignorable="w14 w15 wp14">
   <w:background w:color="FFFFFF"/>
   <w:body>
+    <w:sdt>
+      <w:sdtPr>
+        <w:alias w:val="文件目錄"/>
+      </w:sdtPr>
+      <w:sdtContent>
+        <w:p>
+          <w:r>
+            <w:fldChar w:fldCharType="begin" w:dirty="true"/>
+            <w:instrText xml:space="preserve">TOC \h \o "1-5" \t "MySpectacularStyle,1"</w:instrText>
+            <w:fldChar w:fldCharType="separate"/>
+          </w:r>
+        </w:p>
+        <w:p>
+          <w:r>
+            <w:fldChar w:fldCharType="end"/>
+          </w:r>
+        </w:p>
+      </w:sdtContent>
+    </w:sdt>
+    <w:tbl>
+      <w:tblPr>
+        <w:tblW w:type="dxa" w:w="13000"/>
+        <w:tblInd w:type="dxa" w:w="600"/>
+        <w:tblBorders>
+          <w:top w:val="single" w:color="auto" w:sz="4"/>
+          <w:left w:val="single" w:color="auto" w:sz="4"/>
+          <w:bottom w:val="single" w:color="auto" w:sz="4"/>
+          <w:right w:val="single" w:color="auto" w:sz="4"/>
+          <w:insideH w:val="single" w:color="auto" w:sz="4"/>
+          <w:insideV w:val="single" w:color="auto" w:sz="4"/>
+        </w:tblBorders>
+      </w:tblPr>
+      <w:tblGrid>
+        <w:gridCol w:w="10"/>
+        <w:gridCol w:w="20"/>
+        <w:gridCol w:w="10"/>
+        <w:gridCol w:w="10"/>
+        <w:gridCol w:w="40"/>
+        <w:gridCol w:w="10"/>
+        <w:gridCol w:w="20"/>
+        <w:gridCol w:w="50"/>
+        <w:gridCol w:w="10"/>
+      </w:tblGrid>
+      <w:tr>
+        <w:trPr>
+          <w:cantSplit/>
+          <w:tblHeader/>
+        </w:trPr>
+        <w:tc>
+          <w:tcPr>
+            <w:shd w:fill="eeeeee" w:color="ffffff"/>
+          </w:tcPr>
+          <w:p>
+            <w:pPr>
+              <w:jc w:val="center"/>
+            </w:pPr>
+            <w:r>
+              <w:rPr>
+                <w:b/>
+                <w:bCs/>
+                <w:color w:val="000000"/>
+                <w:sz w:val="10pt"/>
+                <w:szCs w:val="10pt"/>
+                <w:rFonts w:ascii="Bitstream Vera Sans" w:cs="Bitstream Vera Sans" w:eastAsia="Bitstream Vera Sans" w:hAnsi="Bitstream Vera Sans"/>
+              </w:rPr>
+              <w:t xml:space="preserve">修訂日期</w:t>
+            </w:r>
+          </w:p>
+        </w:tc>
+        <w:tc>
+          <w:tcPr>
+            <w:shd w:fill="eeeeee" w:color="ffffff"/>
+          </w:tcPr>
+          <w:p>
+            <w:pPr>
+              <w:jc w:val="center"/>
+            </w:pPr>
+            <w:r>
+              <w:rPr>
+                <w:b/>
+                <w:bCs/>
+                <w:color w:val="000000"/>
+                <w:sz w:val="10pt"/>
+                <w:szCs w:val="10pt"/>
+                <w:rFonts w:ascii="Bitstream Vera Sans" w:cs="Bitstream Vera Sans" w:eastAsia="Bitstream Vera Sans" w:hAnsi="Bitstream Vera Sans"/>
+              </w:rPr>
+              <w:t xml:space="preserve">版本編號</w:t>
+            </w:r>
+          </w:p>
+        </w:tc>
+        <w:tc>
+          <w:tcPr>
+            <w:shd w:fill="eeeeee" w:color="ffffff"/>
+          </w:tcPr>
+          <w:p>
+            <w:pPr>
+              <w:jc w:val="center"/>
+            </w:pPr>
+            <w:r>
+              <w:rPr>
+                <w:b/>
+                <w:bCs/>
+                <w:color w:val="000000"/>
+                <w:sz w:val="10pt"/>
+                <w:szCs w:val="10pt"/>
+                <w:rFonts w:ascii="Bitstream Vera Sans" w:cs="Bitstream Vera Sans" w:eastAsia="Bitstream Vera Sans" w:hAnsi="Bitstream Vera Sans"/>
+              </w:rPr>
+              <w:t xml:space="preserve">主要修訂摘要</w:t>
+            </w:r>
+          </w:p>
+        </w:tc>
+        <w:tc>
+          <w:tcPr>
+            <w:shd w:fill="eeeeee" w:color="ffffff"/>
+          </w:tcPr>
+          <w:p>
+            <w:pPr>
+              <w:jc w:val="center"/>
+            </w:pPr>
+            <w:r>
+              <w:rPr>
+                <w:b/>
+                <w:bCs/>
+                <w:color w:val="000000"/>
+                <w:sz w:val="10pt"/>
+                <w:szCs w:val="10pt"/>
+                <w:rFonts w:ascii="Bitstream Vera Sans" w:cs="Bitstream Vera Sans" w:eastAsia="Bitstream Vera Sans" w:hAnsi="Bitstream Vera Sans"/>
+              </w:rPr>
+              <w:t xml:space="preserve">作者</w:t>
+            </w:r>
+          </w:p>
+        </w:tc>
+      </w:tr>
+      <w:tr>
+        <w:tc>
+          <w:p>
+            <w:r>
+              <w:t xml:space="preserve">N/A</w:t>
+            </w:r>
+          </w:p>
+        </w:tc>
+        <w:tc>
+          <w:p>
+            <w:r>
+              <w:t xml:space="preserve">N/A</w:t>
+            </w:r>
+          </w:p>
+        </w:tc>
+        <w:tc>
+          <w:p>
+            <w:r>
+              <w:t xml:space="preserve">N/A</w:t>
+            </w:r>
+          </w:p>
+        </w:tc>
+        <w:tc>
+          <w:p>
+            <w:r>
+              <w:t xml:space="preserve">N/A</w:t>
+            </w:r>
+          </w:p>
+        </w:tc>
+      </w:tr>
+      <w:tr>
+        <w:tc>
+          <w:p>
+            <w:r>
+              <w:t xml:space="preserve">N/A</w:t>
+            </w:r>
+          </w:p>
+        </w:tc>
+        <w:tc>
+          <w:p>
+            <w:r>
+              <w:t xml:space="preserve">N/A</w:t>
+            </w:r>
+          </w:p>
+        </w:tc>
+        <w:tc>
+          <w:p>
+            <w:r>
+              <w:t xml:space="preserve">N/A</w:t>
+            </w:r>
+          </w:p>
+        </w:tc>
+        <w:tc>
+          <w:p>
+            <w:r>
+              <w:t xml:space="preserve">N/A</w:t>
+            </w:r>
+          </w:p>
+        </w:tc>
+      </w:tr>
+      <w:tr>
+        <w:tc>
+          <w:p>
+            <w:r>
+              <w:t xml:space="preserve">N/A</w:t>
+            </w:r>
+          </w:p>
+        </w:tc>
+        <w:tc>
+          <w:p>
+            <w:r>
+              <w:t xml:space="preserve">N/A</w:t>
+            </w:r>
+          </w:p>
+        </w:tc>
+        <w:tc>
+          <w:p>
+            <w:r>
+              <w:t xml:space="preserve">N/A</w:t>
+            </w:r>
+          </w:p>
+        </w:tc>
+        <w:tc>
+          <w:p>
+            <w:r>
+              <w:t xml:space="preserve">N/A</w:t>
+            </w:r>
+          </w:p>
+        </w:tc>
+      </w:tr>
+    </w:tbl>
     <w:p>
       <w:pPr>
         <w:pStyle w:val="Heading2"/>
@@ -1329,33 +1553,6 @@
         </w:trPr>
         <w:tc>
           <w:tcPr>
-            <w:gridSpan w:val="4"/>
-            <w:shd w:fill="bfbfbf" w:color="000000"/>
-          </w:tcPr>
-          <w:p>
-            <w:pPr>
-              <w:jc w:val="center"/>
-            </w:pPr>
-            <w:r>
-              <w:rPr>
-                <w:b/>
-                <w:bCs/>
-                <w:color w:val="000000"/>
-                <w:sz w:val="12pt"/>
-                <w:szCs w:val="12pt"/>
-                <w:rFonts w:ascii="Bitstream Vera Sans" w:cs="Bitstream Vera Sans" w:eastAsia="Bitstream Vera Sans" w:hAnsi="Bitstream Vera Sans"/>
-              </w:rPr>
-              <w:t xml:space="preserve">MarshallableList&lt;Currency&gt;物件</w:t>
-            </w:r>
-          </w:p>
-        </w:tc>
-      </w:tr>
-      <w:tr>
-        <w:trPr>
-          <w:tblHeader/>
-        </w:trPr>
-        <w:tc>
-          <w:tcPr>
             <w:gridSpan w:val="1"/>
             <w:shd w:fill="ddd9c3" w:color="000000"/>
           </w:tcPr>
@@ -1587,33 +1784,6 @@
         <w:gridCol w:w="3000"/>
         <w:gridCol w:w="4000"/>
       </w:tblGrid>
-      <w:tr>
-        <w:trPr>
-          <w:tblHeader/>
-        </w:trPr>
-        <w:tc>
-          <w:tcPr>
-            <w:gridSpan w:val="4"/>
-            <w:shd w:fill="bfbfbf" w:color="000000"/>
-          </w:tcPr>
-          <w:p>
-            <w:pPr>
-              <w:jc w:val="center"/>
-            </w:pPr>
-            <w:r>
-              <w:rPr>
-                <w:b/>
-                <w:bCs/>
-                <w:color w:val="000000"/>
-                <w:sz w:val="12pt"/>
-                <w:szCs w:val="12pt"/>
-                <w:rFonts w:ascii="Bitstream Vera Sans" w:cs="Bitstream Vera Sans" w:eastAsia="Bitstream Vera Sans" w:hAnsi="Bitstream Vera Sans"/>
-              </w:rPr>
-              <w:t xml:space="preserve">MarshallableList&lt;Currency&gt;物件</w:t>
-            </w:r>
-          </w:p>
-        </w:tc>
-      </w:tr>
       <w:tr>
         <w:trPr>
           <w:tblHeader/>
@@ -2012,7 +2182,7 @@
     <w:multiLevelType w:val="hybridMultilevel"/>
     <w:lvl w:ilvl="0" w15:tentative="1">
       <w:start w:val="1"/>
-      <w:numFmt w:val="decimal"/>
+      <w:numFmt w:val="ideographLegalTraditional"/>
       <w:lvlText w:val="%1"/>
       <w:lvlJc w:val="start"/>
       <w:pPr>
@@ -2021,7 +2191,7 @@
     </w:lvl>
     <w:lvl w:ilvl="1" w15:tentative="1">
       <w:start w:val="1"/>
-      <w:numFmt w:val="decimal"/>
+      <w:numFmt w:val="cardinalText"/>
       <w:lvlText w:val="(%2)"/>
       <w:lvlJc w:val="start"/>
       <w:pPr>
@@ -2033,7 +2203,7 @@
       <w:start w:val="1"/>
       <w:numFmt w:val="decimal"/>
       <w:lvlText w:val="%3"/>
-      <w:lvlJc w:val="start"/>
+      <w:lvlJc w:val="chicago"/>
       <w:pPr>
         <w:ind w:left="1440" w:hanging="431"/>
       </w:pPr>

--- a/outputs/手續費查詢.docx
+++ b/outputs/手續費查詢.docx
@@ -2183,7 +2183,7 @@
     <w:lvl w:ilvl="0" w15:tentative="1">
       <w:start w:val="1"/>
       <w:numFmt w:val="ideographLegalTraditional"/>
-      <w:lvlText w:val="%1"/>
+      <w:lvlText w:val="%1,"/>
       <w:lvlJc w:val="start"/>
       <w:pPr>
         <w:ind w:left="259" w:hanging="259"/>
@@ -2191,8 +2191,8 @@
     </w:lvl>
     <w:lvl w:ilvl="1" w15:tentative="1">
       <w:start w:val="1"/>
-      <w:numFmt w:val="cardinalText"/>
-      <w:lvlText w:val="(%2)"/>
+      <w:numFmt w:val="chineseCountingThousand"/>
+      <w:lvlText w:val="%2,"/>
       <w:lvlJc w:val="start"/>
       <w:pPr>
         <w:spacing w:line="250" w:before="420" w:after="200"/>
@@ -2202,10 +2202,28 @@
     <w:lvl w:ilvl="2" w15:tentative="1">
       <w:start w:val="1"/>
       <w:numFmt w:val="decimal"/>
-      <w:lvlText w:val="%3"/>
-      <w:lvlJc w:val="chicago"/>
+      <w:lvlText w:val="%3."/>
+      <w:lvlJc w:val="start"/>
       <w:pPr>
         <w:ind w:left="1440" w:hanging="431"/>
+      </w:pPr>
+    </w:lvl>
+    <w:lvl w:ilvl="3" w15:tentative="1">
+      <w:start w:val="1"/>
+      <w:numFmt w:val="bullet"/>
+      <w:lvlText w:val="•"/>
+      <w:lvlJc w:val="start"/>
+      <w:pPr>
+        <w:ind w:left="1872" w:hanging="431"/>
+      </w:pPr>
+    </w:lvl>
+    <w:lvl w:ilvl="4" w15:tentative="1">
+      <w:start w:val="1"/>
+      <w:numFmt w:val="upperRoman"/>
+      <w:lvlText w:val="%5"/>
+      <w:lvlJc w:val="start"/>
+      <w:pPr>
+        <w:ind w:left="2160" w:hanging="431"/>
       </w:pPr>
     </w:lvl>
   </w:abstractNum>

--- a/outputs/手續費查詢.docx
+++ b/outputs/手續費查詢.docx
@@ -2034,17 +2034,9 @@
   <w:p>
     <w:r>
       <w:drawing>
-        <wp:anchor distT="0" distB="0" distL="0" distR="0" simplePos="0" allowOverlap="1" behindDoc="0" locked="0" layoutInCell="1" relativeHeight="419100">
-          <wp:simplePos x="0" y="0"/>
-          <wp:positionH relativeFrom="page">
-            <wp:posOffset>1014400</wp:posOffset>
-          </wp:positionH>
-          <wp:positionV relativeFrom="page">
-            <wp:posOffset>338133.3333333333</wp:posOffset>
-          </wp:positionV>
+        <wp:inline distT="0" distB="0" distL="0" distR="0">
           <wp:extent cx="2095500" cy="419100"/>
           <wp:effectExtent b="0" l="0" r="0" t="0"/>
-          <wp:wrapNone/>
           <wp:docPr id="0" name="" descr=""/>
           <wp:cNvGraphicFramePr>
             <a:graphicFrameLocks xmlns:a="http://schemas.openxmlformats.org/drawingml/2006/main" noChangeAspect="1"/>
@@ -2077,7 +2069,7 @@
               </pic:pic>
             </a:graphicData>
           </a:graphic>
-        </wp:anchor>
+        </wp:inline>
       </w:drawing>
     </w:r>
   </w:p>
